--- a/cppFiles/Lab 25/Lab 25 - structu variables.docx
+++ b/cppFiles/Lab 25/Lab 25 - structu variables.docx
@@ -257,10 +257,16 @@
           <w:between w:val="nil"/>
         </w:pBdr>
         <w:spacing w:after="0" w:line="259" w:lineRule="auto"/>
-      </w:pPr>
-      <w:r>
-        <w:rPr>
-          <w:color w:val="000000"/>
+        <w:rPr>
+          <w:sz w:val="32"/>
+          <w:szCs w:val="32"/>
+        </w:rPr>
+      </w:pPr>
+      <w:r>
+        <w:rPr>
+          <w:color w:val="000000"/>
+          <w:sz w:val="32"/>
+          <w:szCs w:val="32"/>
         </w:rPr>
         <w:t>Write down a structure named “</w:t>
       </w:r>
@@ -268,6 +274,8 @@
       <w:r>
         <w:rPr>
           <w:color w:val="3333FF"/>
+          <w:sz w:val="32"/>
+          <w:szCs w:val="32"/>
         </w:rPr>
         <w:t>TimeStruct_t</w:t>
       </w:r>
@@ -275,6 +283,8 @@
       <w:r>
         <w:rPr>
           <w:color w:val="000000"/>
+          <w:sz w:val="32"/>
+          <w:szCs w:val="32"/>
         </w:rPr>
         <w:t xml:space="preserve">” for saving time information. </w:t>
       </w:r>
@@ -293,10 +303,16 @@
           <w:between w:val="nil"/>
         </w:pBdr>
         <w:spacing w:after="0" w:line="259" w:lineRule="auto"/>
-      </w:pPr>
-      <w:r>
-        <w:rPr>
-          <w:color w:val="000000"/>
+        <w:rPr>
+          <w:sz w:val="32"/>
+          <w:szCs w:val="32"/>
+        </w:rPr>
+      </w:pPr>
+      <w:r>
+        <w:rPr>
+          <w:color w:val="000000"/>
+          <w:sz w:val="32"/>
+          <w:szCs w:val="32"/>
         </w:rPr>
         <w:t xml:space="preserve">The structure should contain hours and minutes components along with a component for saving time period “pm/am” information. </w:t>
       </w:r>
@@ -315,54 +331,36 @@
           <w:between w:val="nil"/>
         </w:pBdr>
         <w:spacing w:after="0" w:line="259" w:lineRule="auto"/>
-      </w:pPr>
-      <w:r>
-        <w:rPr>
-          <w:color w:val="000000"/>
-        </w:rPr>
-        <w:t xml:space="preserve">Create a </w:t>
+        <w:rPr>
+          <w:sz w:val="32"/>
+          <w:szCs w:val="32"/>
+        </w:rPr>
+      </w:pPr>
+      <w:r>
+        <w:rPr>
+          <w:color w:val="000000"/>
+          <w:sz w:val="32"/>
+          <w:szCs w:val="32"/>
+        </w:rPr>
+        <w:t xml:space="preserve">Create a struct variable </w:t>
       </w:r>
       <w:proofErr w:type="spellStart"/>
       <w:r>
         <w:rPr>
           <w:color w:val="000000"/>
-        </w:rPr>
-        <w:t>struct</w:t>
+          <w:sz w:val="32"/>
+          <w:szCs w:val="32"/>
+        </w:rPr>
+        <w:t>time_struct</w:t>
       </w:r>
       <w:proofErr w:type="spellEnd"/>
       <w:r>
         <w:rPr>
           <w:color w:val="000000"/>
-        </w:rPr>
-        <w:t xml:space="preserve"> variable </w:t>
-      </w:r>
-      <w:proofErr w:type="spellStart"/>
-      <w:r>
-        <w:rPr>
-          <w:color w:val="000000"/>
-        </w:rPr>
-        <w:t>time_struct</w:t>
-      </w:r>
-      <w:proofErr w:type="spellEnd"/>
-      <w:r>
-        <w:rPr>
-          <w:color w:val="000000"/>
-        </w:rPr>
-        <w:t xml:space="preserve"> inside main and initialize its members to values of your choice using </w:t>
-      </w:r>
-      <w:proofErr w:type="spellStart"/>
-      <w:r>
-        <w:rPr>
-          <w:color w:val="000000"/>
-        </w:rPr>
-        <w:t>struct</w:t>
-      </w:r>
-      <w:proofErr w:type="spellEnd"/>
-      <w:r>
-        <w:rPr>
-          <w:color w:val="000000"/>
-        </w:rPr>
-        <w:t xml:space="preserve"> initializer syntax. </w:t>
+          <w:sz w:val="32"/>
+          <w:szCs w:val="32"/>
+        </w:rPr>
+        <w:t xml:space="preserve"> inside main and initialize its members to values of your choice using struct initializer syntax. </w:t>
       </w:r>
     </w:p>
     <w:p>
@@ -379,10 +377,16 @@
           <w:between w:val="nil"/>
         </w:pBdr>
         <w:spacing w:after="0" w:line="259" w:lineRule="auto"/>
-      </w:pPr>
-      <w:r>
-        <w:rPr>
-          <w:color w:val="000000"/>
+        <w:rPr>
+          <w:sz w:val="32"/>
+          <w:szCs w:val="32"/>
+        </w:rPr>
+      </w:pPr>
+      <w:r>
+        <w:rPr>
+          <w:color w:val="000000"/>
+          <w:sz w:val="32"/>
+          <w:szCs w:val="32"/>
         </w:rPr>
         <w:t>Display the time in standard time format, e.g. 03:49 pm. (Hint: use member selection operator.)</w:t>
       </w:r>
@@ -401,17 +405,26 @@
           <w:between w:val="nil"/>
         </w:pBdr>
         <w:spacing w:after="160" w:line="259" w:lineRule="auto"/>
-      </w:pPr>
-      <w:r>
-        <w:rPr>
-          <w:color w:val="000000"/>
-        </w:rPr>
+        <w:rPr>
+          <w:sz w:val="32"/>
+          <w:szCs w:val="32"/>
+        </w:rPr>
+      </w:pPr>
+      <w:r>
+        <w:rPr>
+          <w:color w:val="000000"/>
+          <w:sz w:val="32"/>
+          <w:szCs w:val="32"/>
+        </w:rPr>
+        <w:lastRenderedPageBreak/>
         <w:t xml:space="preserve">Update </w:t>
       </w:r>
       <w:proofErr w:type="spellStart"/>
       <w:r>
         <w:rPr>
           <w:color w:val="000000"/>
+          <w:sz w:val="32"/>
+          <w:szCs w:val="32"/>
         </w:rPr>
         <w:t>time_struct</w:t>
       </w:r>
@@ -419,20 +432,33 @@
       <w:r>
         <w:rPr>
           <w:color w:val="000000"/>
+          <w:sz w:val="32"/>
+          <w:szCs w:val="32"/>
         </w:rPr>
         <w:t xml:space="preserve"> based on user input. Then, display the updated time again.</w:t>
       </w:r>
     </w:p>
-    <w:p/>
-    <w:p>
-      <w:pPr>
-        <w:rPr>
-          <w:b/>
-        </w:rPr>
-      </w:pPr>
-      <w:r>
-        <w:rPr>
-          <w:b/>
+    <w:p>
+      <w:pPr>
+        <w:rPr>
+          <w:sz w:val="32"/>
+          <w:szCs w:val="32"/>
+        </w:rPr>
+      </w:pPr>
+    </w:p>
+    <w:p>
+      <w:pPr>
+        <w:rPr>
+          <w:b/>
+          <w:sz w:val="32"/>
+          <w:szCs w:val="32"/>
+        </w:rPr>
+      </w:pPr>
+      <w:r>
+        <w:rPr>
+          <w:b/>
+          <w:sz w:val="32"/>
+          <w:szCs w:val="32"/>
           <w:highlight w:val="yellow"/>
         </w:rPr>
         <w:t>Lab Task 22.2.</w:t>
@@ -452,10 +478,16 @@
           <w:between w:val="nil"/>
         </w:pBdr>
         <w:spacing w:after="0" w:line="259" w:lineRule="auto"/>
-      </w:pPr>
-      <w:r>
-        <w:rPr>
-          <w:color w:val="000000"/>
+        <w:rPr>
+          <w:sz w:val="32"/>
+          <w:szCs w:val="32"/>
+        </w:rPr>
+      </w:pPr>
+      <w:r>
+        <w:rPr>
+          <w:color w:val="000000"/>
+          <w:sz w:val="32"/>
+          <w:szCs w:val="32"/>
         </w:rPr>
         <w:t xml:space="preserve">Create a function </w:t>
       </w:r>
@@ -463,6 +495,8 @@
       <w:r>
         <w:rPr>
           <w:color w:val="000000"/>
+          <w:sz w:val="32"/>
+          <w:szCs w:val="32"/>
         </w:rPr>
         <w:t>display_time</w:t>
       </w:r>
@@ -470,6 +504,8 @@
       <w:r>
         <w:rPr>
           <w:color w:val="000000"/>
+          <w:sz w:val="32"/>
+          <w:szCs w:val="32"/>
         </w:rPr>
         <w:t xml:space="preserve"> with the following prototype, which displays </w:t>
       </w:r>
@@ -477,6 +513,8 @@
       <w:r>
         <w:rPr>
           <w:color w:val="000000"/>
+          <w:sz w:val="32"/>
+          <w:szCs w:val="32"/>
         </w:rPr>
         <w:t>myTime</w:t>
       </w:r>
@@ -484,6 +522,8 @@
       <w:r>
         <w:rPr>
           <w:color w:val="000000"/>
+          <w:sz w:val="32"/>
+          <w:szCs w:val="32"/>
         </w:rPr>
         <w:t xml:space="preserve"> in standard time format.</w:t>
       </w:r>
@@ -501,19 +541,24 @@
         <w:ind w:left="720"/>
         <w:rPr>
           <w:color w:val="000000"/>
-        </w:rPr>
-      </w:pPr>
-      <w:r>
-        <w:rPr>
-          <w:color w:val="000000"/>
-        </w:rPr>
-        <w:lastRenderedPageBreak/>
+          <w:sz w:val="28"/>
+          <w:szCs w:val="28"/>
+        </w:rPr>
+      </w:pPr>
+      <w:r>
+        <w:rPr>
+          <w:color w:val="000000"/>
+          <w:sz w:val="28"/>
+          <w:szCs w:val="28"/>
+        </w:rPr>
         <w:t xml:space="preserve">void </w:t>
       </w:r>
       <w:proofErr w:type="spellStart"/>
       <w:r>
         <w:rPr>
           <w:color w:val="000000"/>
+          <w:sz w:val="28"/>
+          <w:szCs w:val="28"/>
         </w:rPr>
         <w:t>display_time</w:t>
       </w:r>
@@ -521,6 +566,8 @@
       <w:r>
         <w:rPr>
           <w:color w:val="000000"/>
+          <w:sz w:val="28"/>
+          <w:szCs w:val="28"/>
         </w:rPr>
         <w:t>(</w:t>
       </w:r>
@@ -528,6 +575,8 @@
       <w:r>
         <w:rPr>
           <w:color w:val="3333FF"/>
+          <w:sz w:val="28"/>
+          <w:szCs w:val="28"/>
         </w:rPr>
         <w:t>TimeStruct_t</w:t>
       </w:r>
@@ -535,6 +584,8 @@
       <w:r>
         <w:rPr>
           <w:color w:val="000000"/>
+          <w:sz w:val="28"/>
+          <w:szCs w:val="28"/>
         </w:rPr>
         <w:t xml:space="preserve"> </w:t>
       </w:r>
@@ -543,6 +594,8 @@
         <w:rPr>
           <w:b/>
           <w:color w:val="000000"/>
+          <w:sz w:val="28"/>
+          <w:szCs w:val="28"/>
         </w:rPr>
         <w:t>myTime</w:t>
       </w:r>
@@ -550,6 +603,8 @@
       <w:r>
         <w:rPr>
           <w:color w:val="000000"/>
+          <w:sz w:val="28"/>
+          <w:szCs w:val="28"/>
         </w:rPr>
         <w:t>);</w:t>
       </w:r>
@@ -568,10 +623,16 @@
           <w:between w:val="nil"/>
         </w:pBdr>
         <w:spacing w:after="0" w:line="259" w:lineRule="auto"/>
-      </w:pPr>
-      <w:r>
-        <w:rPr>
-          <w:color w:val="000000"/>
+        <w:rPr>
+          <w:sz w:val="28"/>
+          <w:szCs w:val="28"/>
+        </w:rPr>
+      </w:pPr>
+      <w:r>
+        <w:rPr>
+          <w:color w:val="000000"/>
+          <w:sz w:val="28"/>
+          <w:szCs w:val="28"/>
         </w:rPr>
         <w:t xml:space="preserve">Update the solution of the previous Problem, so that it calls </w:t>
       </w:r>
@@ -579,6 +640,8 @@
       <w:r>
         <w:rPr>
           <w:color w:val="000000"/>
+          <w:sz w:val="28"/>
+          <w:szCs w:val="28"/>
         </w:rPr>
         <w:t>display_time</w:t>
       </w:r>
@@ -586,6 +649,8 @@
       <w:r>
         <w:rPr>
           <w:color w:val="000000"/>
+          <w:sz w:val="28"/>
+          <w:szCs w:val="28"/>
         </w:rPr>
         <w:t xml:space="preserve"> to show time information. The output of the program should be the same as that of the previous problem.</w:t>
       </w:r>
@@ -604,22 +669,32 @@
           <w:between w:val="nil"/>
         </w:pBdr>
         <w:spacing w:after="160" w:line="259" w:lineRule="auto"/>
-      </w:pPr>
-      <w:r>
-        <w:rPr>
-          <w:color w:val="000000"/>
+        <w:rPr>
+          <w:sz w:val="28"/>
+          <w:szCs w:val="28"/>
+        </w:rPr>
+      </w:pPr>
+      <w:r>
+        <w:rPr>
+          <w:color w:val="000000"/>
+          <w:sz w:val="28"/>
+          <w:szCs w:val="28"/>
         </w:rPr>
         <w:t xml:space="preserve">Create a function with the </w:t>
       </w:r>
       <w:r>
         <w:rPr>
           <w:color w:val="3333FF"/>
+          <w:sz w:val="28"/>
+          <w:szCs w:val="28"/>
         </w:rPr>
         <w:t>following</w:t>
       </w:r>
       <w:r>
         <w:rPr>
           <w:color w:val="000000"/>
+          <w:sz w:val="28"/>
+          <w:szCs w:val="28"/>
         </w:rPr>
         <w:t xml:space="preserve"> prototype, which receives </w:t>
       </w:r>
@@ -628,6 +703,8 @@
         <w:rPr>
           <w:b/>
           <w:color w:val="000000"/>
+          <w:sz w:val="28"/>
+          <w:szCs w:val="28"/>
         </w:rPr>
         <w:t>myTime</w:t>
       </w:r>
@@ -635,6 +712,8 @@
       <w:r>
         <w:rPr>
           <w:color w:val="000000"/>
+          <w:sz w:val="28"/>
+          <w:szCs w:val="28"/>
         </w:rPr>
         <w:t xml:space="preserve"> and updates time by adding 1 minute to </w:t>
       </w:r>
@@ -643,6 +722,8 @@
         <w:rPr>
           <w:b/>
           <w:color w:val="000000"/>
+          <w:sz w:val="28"/>
+          <w:szCs w:val="28"/>
         </w:rPr>
         <w:t>myTime</w:t>
       </w:r>
@@ -650,6 +731,8 @@
       <w:r>
         <w:rPr>
           <w:color w:val="000000"/>
+          <w:sz w:val="28"/>
+          <w:szCs w:val="28"/>
         </w:rPr>
         <w:t>. (Hint: Don’t forget to handle the overflow of hours, minutes and period. E.g. In case of hours overflow, set the hours to 0 and toggle the time period.)</w:t>
       </w:r>
